--- a/Study_1_COVID/Questionnaires/Lifestyle/bfq.docx
+++ b/Study_1_COVID/Questionnaires/Lifestyle/bfq.docx
@@ -32,32 +32,40 @@
     </w:p>
     <w:p>
       <w:r>
-        <w:t>0</w:t>
-      </w:r>
-    </w:p>
-    <w:p>
-      <w:r>
-        <w:t>1-2</w:t>
-      </w:r>
-    </w:p>
-    <w:p>
-      <w:r>
-        <w:t>3-4</w:t>
-      </w:r>
-    </w:p>
-    <w:p>
-      <w:r>
-        <w:t>5-6</w:t>
-      </w:r>
-    </w:p>
-    <w:p>
-      <w:r>
-        <w:t>7-8</w:t>
-      </w:r>
-    </w:p>
-    <w:p>
-      <w:r>
-        <w:t>More than 8</w:t>
+        <w:t>0 – Less than 1 serving</w:t>
+      </w:r>
+    </w:p>
+    <w:p>
+      <w:r>
+        <w:t>1 – 1-2 servings</w:t>
+      </w:r>
+    </w:p>
+    <w:p>
+      <w:r>
+        <w:t xml:space="preserve">2 – 3-4 servings </w:t>
+      </w:r>
+    </w:p>
+    <w:p>
+      <w:r>
+        <w:rPr>
+          <w:highlight w:val="yellow"/>
+        </w:rPr>
+        <w:t>3 – 5-6 servings</w:t>
+      </w:r>
+    </w:p>
+    <w:p>
+      <w:r>
+        <w:t>4 – 7-8 servings</w:t>
+      </w:r>
+    </w:p>
+    <w:p>
+      <w:r>
+        <w:t>5 – 9-10 servings</w:t>
+      </w:r>
+    </w:p>
+    <w:p>
+      <w:r>
+        <w:t>6 – More than 10 servings</w:t>
       </w:r>
     </w:p>
     <w:p>
@@ -98,269 +106,441 @@
     </w:p>
     <w:p>
       <w:r>
+        <w:t>0 – Less than 1 serving</w:t>
+      </w:r>
+    </w:p>
+    <w:p>
+      <w:r>
+        <w:t>1 – 1-2 servings</w:t>
+      </w:r>
+    </w:p>
+    <w:p>
+      <w:r>
+        <w:t xml:space="preserve">2 – 3-4 servings </w:t>
+      </w:r>
+    </w:p>
+    <w:p>
+      <w:r>
+        <w:rPr>
+          <w:highlight w:val="yellow"/>
+        </w:rPr>
+        <w:t>3 – 5-6 servings</w:t>
+      </w:r>
+    </w:p>
+    <w:p>
+      <w:r>
+        <w:t>4 – 7-8 servings</w:t>
+      </w:r>
+    </w:p>
+    <w:p>
+      <w:r>
+        <w:t>5 – 9-10 servings</w:t>
+      </w:r>
+    </w:p>
+    <w:p>
+      <w:r>
+        <w:t>6 – More than 10 servings</w:t>
+      </w:r>
+    </w:p>
+    <w:p/>
+    <w:p>
+      <w:r>
+        <w:t>How</w:t>
+      </w:r>
+      <w:r>
+        <w:t xml:space="preserve"> many servings of </w:t>
+      </w:r>
+      <w:r>
+        <w:t>dairy/dairy substitute</w:t>
+      </w:r>
+      <w:r>
+        <w:t xml:space="preserve"> do you consume?</w:t>
+      </w:r>
+    </w:p>
+    <w:p>
+      <w:r>
+        <w:t xml:space="preserve">(1 serving = 1 </w:t>
+      </w:r>
+      <w:r>
+        <w:t>cup milk, 1 cup yogurt, 1 cup milk beverage [soy/almond/etc.], 1 ½ ounce cheese</w:t>
+      </w:r>
+      <w:r>
+        <w:t xml:space="preserve"> etc.)</w:t>
+      </w:r>
+    </w:p>
+    <w:p>
+      <w:r>
+        <w:t>0 – Less than 1 serving</w:t>
+      </w:r>
+    </w:p>
+    <w:p>
+      <w:r>
+        <w:t>1 – 1 serving</w:t>
+      </w:r>
+    </w:p>
+    <w:p>
+      <w:r>
+        <w:t xml:space="preserve">2 – 2 servings </w:t>
+      </w:r>
+    </w:p>
+    <w:p>
+      <w:r>
+        <w:rPr>
+          <w:highlight w:val="yellow"/>
+        </w:rPr>
+        <w:t>3 – 3 servings</w:t>
+      </w:r>
+    </w:p>
+    <w:p>
+      <w:r>
+        <w:t>4 – 4 servings</w:t>
+      </w:r>
+    </w:p>
+    <w:p>
+      <w:r>
+        <w:t>5 – 5 servings</w:t>
+      </w:r>
+    </w:p>
+    <w:p>
+      <w:r>
+        <w:t>6 – More than 5 servings</w:t>
+      </w:r>
+    </w:p>
+    <w:p/>
+    <w:p>
+      <w:r>
+        <w:t>How</w:t>
+      </w:r>
+      <w:r>
+        <w:t xml:space="preserve"> many servings of vegetables do you consume?</w:t>
+      </w:r>
+    </w:p>
+    <w:p>
+      <w:r>
+        <w:t>(1 serving = 1 cup raw or cooked vegetables, 2 cups leafy greens, 1 cup 100% vegetable juice, etc.)</w:t>
+      </w:r>
+    </w:p>
+    <w:p>
+      <w:r>
+        <w:t>0 – Less than 1 serving</w:t>
+      </w:r>
+    </w:p>
+    <w:p>
+      <w:r>
+        <w:t>1 – 1 serving</w:t>
+      </w:r>
+    </w:p>
+    <w:p>
+      <w:pPr>
+        <w:rPr>
+          <w:highlight w:val="yellow"/>
+        </w:rPr>
+      </w:pPr>
+      <w:r>
+        <w:rPr>
+          <w:highlight w:val="yellow"/>
+        </w:rPr>
+        <w:t xml:space="preserve">2 – 2 servings </w:t>
+      </w:r>
+    </w:p>
+    <w:p>
+      <w:r>
+        <w:rPr>
+          <w:highlight w:val="yellow"/>
+        </w:rPr>
+        <w:t>3 – 3 servings</w:t>
+      </w:r>
+    </w:p>
+    <w:p>
+      <w:r>
+        <w:lastRenderedPageBreak/>
+        <w:t>4 – 4 servings</w:t>
+      </w:r>
+    </w:p>
+    <w:p>
+      <w:r>
+        <w:t>5 – 5 servings</w:t>
+      </w:r>
+    </w:p>
+    <w:p>
+      <w:r>
+        <w:t>6 – More than 5 servings</w:t>
+      </w:r>
+    </w:p>
+    <w:p/>
+    <w:p>
+      <w:r>
+        <w:t>How many servings of fruits do you consume?</w:t>
+      </w:r>
+    </w:p>
+    <w:p>
+      <w:r>
+        <w:t>(1 serving = 1 cup raw, frozen, canned fruit, ½ cup dried fruit, or 1 cup 100% fruit juice)</w:t>
+      </w:r>
+    </w:p>
+    <w:p>
+      <w:r>
+        <w:t>0 – Less than 1 serving</w:t>
+      </w:r>
+    </w:p>
+    <w:p>
+      <w:r>
+        <w:t>1 – 1 serving</w:t>
+      </w:r>
+    </w:p>
+    <w:p>
+      <w:r>
+        <w:rPr>
+          <w:highlight w:val="yellow"/>
+        </w:rPr>
+        <w:t>2 – 2 servings</w:t>
+      </w:r>
+      <w:r>
+        <w:t xml:space="preserve"> </w:t>
+      </w:r>
+    </w:p>
+    <w:p>
+      <w:r>
+        <w:t>3</w:t>
+      </w:r>
+      <w:r>
+        <w:t xml:space="preserve"> – </w:t>
+      </w:r>
+      <w:r>
+        <w:t>3 servings</w:t>
+      </w:r>
+    </w:p>
+    <w:p>
+      <w:r>
+        <w:t>4 – 4 servings</w:t>
+      </w:r>
+    </w:p>
+    <w:p>
+      <w:r>
+        <w:t>5 – 5 servings</w:t>
+      </w:r>
+    </w:p>
+    <w:p>
+      <w:r>
+        <w:t>6 – More than 5 servings</w:t>
+      </w:r>
+    </w:p>
+    <w:p/>
+    <w:p>
+      <w:r>
+        <w:t>How</w:t>
+      </w:r>
+      <w:r>
+        <w:t xml:space="preserve"> many servings of sweets/chips/candy/snack food do you consume?</w:t>
+      </w:r>
+    </w:p>
+    <w:p>
+      <w:r>
+        <w:t xml:space="preserve">(1 serving = </w:t>
+      </w:r>
+      <w:r>
+        <w:t>1 bar of chocolate</w:t>
+      </w:r>
+      <w:r>
+        <w:t>, 1 slice of cake, 1 small bag of chips, etc.)</w:t>
+      </w:r>
+    </w:p>
+    <w:p>
+      <w:r>
+        <w:t>0 – Less than 1 serving</w:t>
+      </w:r>
+    </w:p>
+    <w:p>
+      <w:r>
+        <w:t>1 – 1 serving</w:t>
+      </w:r>
+    </w:p>
+    <w:p>
+      <w:r>
+        <w:t>2 – 2 servings</w:t>
+      </w:r>
+      <w:r>
+        <w:t xml:space="preserve"> </w:t>
+      </w:r>
+    </w:p>
+    <w:p>
+      <w:r>
+        <w:t>3</w:t>
+      </w:r>
+      <w:r>
+        <w:t xml:space="preserve"> – </w:t>
+      </w:r>
+      <w:r>
+        <w:t>3 servings</w:t>
+      </w:r>
+    </w:p>
+    <w:p>
+      <w:r>
+        <w:t>4 – 4 servings</w:t>
+      </w:r>
+    </w:p>
+    <w:p>
+      <w:r>
+        <w:t>5 – 5 servings</w:t>
+      </w:r>
+    </w:p>
+    <w:p>
+      <w:r>
+        <w:t>6 – More than 5 servings</w:t>
+      </w:r>
+    </w:p>
+    <w:p/>
+    <w:p>
+      <w:r>
+        <w:t>How</w:t>
+      </w:r>
+      <w:r>
+        <w:t xml:space="preserve"> many glasses of water do you consume?</w:t>
+      </w:r>
+    </w:p>
+    <w:p>
+      <w:r>
+        <w:t>(1 glass = 8 ounces)</w:t>
+      </w:r>
+    </w:p>
+    <w:p>
+      <w:r>
         <w:t>0</w:t>
       </w:r>
-    </w:p>
-    <w:p>
-      <w:r>
-        <w:t>1-2</w:t>
-      </w:r>
-    </w:p>
-    <w:p>
+      <w:r>
+        <w:t xml:space="preserve"> – </w:t>
+      </w:r>
+      <w:r>
+        <w:t>Less than 1</w:t>
+      </w:r>
+    </w:p>
+    <w:p>
+      <w:r>
+        <w:t>1</w:t>
+      </w:r>
+      <w:r>
+        <w:t xml:space="preserve"> – 1-</w:t>
+      </w:r>
+      <w:r>
+        <w:t>4</w:t>
+      </w:r>
+    </w:p>
+    <w:p>
+      <w:r>
+        <w:t xml:space="preserve">2 – </w:t>
+      </w:r>
+      <w:r>
+        <w:t>5-8</w:t>
+      </w:r>
+    </w:p>
+    <w:p>
+      <w:pPr>
+        <w:rPr>
+          <w:highlight w:val="yellow"/>
+        </w:rPr>
+      </w:pPr>
+      <w:r>
+        <w:rPr>
+          <w:highlight w:val="yellow"/>
+        </w:rPr>
+        <w:t xml:space="preserve">3 – </w:t>
+      </w:r>
+      <w:r>
+        <w:rPr>
+          <w:highlight w:val="yellow"/>
+        </w:rPr>
+        <w:t>9-12</w:t>
+      </w:r>
+    </w:p>
+    <w:p>
+      <w:r>
+        <w:rPr>
+          <w:highlight w:val="yellow"/>
+        </w:rPr>
+        <w:t>4 – 13-16</w:t>
+      </w:r>
+    </w:p>
+    <w:p>
+      <w:r>
+        <w:t>5 – 17-20</w:t>
+      </w:r>
+    </w:p>
+    <w:p>
+      <w:r>
+        <w:t>6 – More than 20</w:t>
+      </w:r>
+    </w:p>
+    <w:p/>
+    <w:p>
+      <w:r>
+        <w:t>How</w:t>
+      </w:r>
+      <w:r>
+        <w:t xml:space="preserve"> many caffeinated beverages do you consume?</w:t>
+      </w:r>
+    </w:p>
+    <w:p>
+      <w:r>
+        <w:t>(i.e. coffee/tea/energy drinks etc.)</w:t>
+      </w:r>
+    </w:p>
+    <w:p>
+      <w:r>
+        <w:t>0 – Less than 1</w:t>
+      </w:r>
+    </w:p>
+    <w:p>
+      <w:r>
+        <w:t>1 – 1</w:t>
+      </w:r>
+      <w:r>
+        <w:t>-2</w:t>
+      </w:r>
+    </w:p>
+    <w:p>
+      <w:r>
+        <w:t xml:space="preserve">2 – </w:t>
+      </w:r>
       <w:r>
         <w:t>3-4</w:t>
       </w:r>
     </w:p>
     <w:p>
       <w:r>
+        <w:t xml:space="preserve">3 – </w:t>
+      </w:r>
+      <w:r>
+        <w:t>4-5</w:t>
+      </w:r>
+    </w:p>
+    <w:p>
+      <w:r>
+        <w:t xml:space="preserve">4 – </w:t>
+      </w:r>
+      <w:r>
         <w:t>5-6</w:t>
       </w:r>
     </w:p>
     <w:p>
       <w:r>
+        <w:t xml:space="preserve">5 – </w:t>
+      </w:r>
+      <w:r>
         <w:t>7-8</w:t>
       </w:r>
     </w:p>
     <w:p>
       <w:r>
-        <w:t>More than 8</w:t>
+        <w:lastRenderedPageBreak/>
+        <w:t xml:space="preserve">6 – More than </w:t>
+      </w:r>
+      <w:r>
+        <w:t>8</w:t>
       </w:r>
     </w:p>
     <w:p/>
     <w:p>
       <w:r>
-        <w:t>How</w:t>
-      </w:r>
-      <w:r>
-        <w:t xml:space="preserve"> many servings of </w:t>
-      </w:r>
-      <w:r>
-        <w:t>dairy/dairy substitute</w:t>
-      </w:r>
-      <w:r>
-        <w:t xml:space="preserve"> do you consume?</w:t>
-      </w:r>
-    </w:p>
-    <w:p>
-      <w:r>
-        <w:t xml:space="preserve">(1 serving = 1 </w:t>
-      </w:r>
-      <w:r>
-        <w:t>cup milk, 1 cup yogurt, 1 cup milk beverage [soy/almond/etc.], 1 ½ ounce cheese</w:t>
-      </w:r>
-      <w:r>
-        <w:t xml:space="preserve"> etc.)</w:t>
-      </w:r>
-    </w:p>
-    <w:p>
-      <w:r>
-        <w:t>0</w:t>
-      </w:r>
-    </w:p>
-    <w:p>
-      <w:r>
-        <w:t>1-2</w:t>
-      </w:r>
-    </w:p>
-    <w:p>
-      <w:r>
-        <w:t>3-4</w:t>
-      </w:r>
-    </w:p>
-    <w:p>
-      <w:r>
-        <w:t>5-6</w:t>
-      </w:r>
-    </w:p>
-    <w:p>
-      <w:r>
-        <w:t>7-8</w:t>
-      </w:r>
-    </w:p>
-    <w:p>
-      <w:r>
-        <w:t>More than 8</w:t>
-      </w:r>
-    </w:p>
-    <w:p/>
-    <w:p>
-      <w:r>
-        <w:t>How</w:t>
-      </w:r>
-      <w:r>
-        <w:t xml:space="preserve"> many servings of vegetables do you consume?</w:t>
-      </w:r>
-    </w:p>
-    <w:p>
-      <w:r>
-        <w:t>(1 serving = 1 cup raw or cooked vegetables, 2 cups leafy greens, 1 cup 100% vegetable juice, etc.)</w:t>
-      </w:r>
-    </w:p>
-    <w:p>
-      <w:r>
-        <w:t>0</w:t>
-      </w:r>
-    </w:p>
-    <w:p>
-      <w:r>
-        <w:t>1-2</w:t>
-      </w:r>
-    </w:p>
-    <w:p>
-      <w:r>
-        <w:t>3-4</w:t>
-      </w:r>
-    </w:p>
-    <w:p>
-      <w:r>
-        <w:t>5-6</w:t>
-      </w:r>
-    </w:p>
-    <w:p>
-      <w:r>
-        <w:t>7-8</w:t>
-      </w:r>
-    </w:p>
-    <w:p>
-      <w:r>
-        <w:t>More than 8</w:t>
-      </w:r>
-    </w:p>
-    <w:p>
-      <w:r>
-        <w:t>How</w:t>
-      </w:r>
-      <w:r>
-        <w:t xml:space="preserve"> many servings of sweets/chips/candy/snack food do you consume?</w:t>
-      </w:r>
-    </w:p>
-    <w:p>
-      <w:r>
-        <w:lastRenderedPageBreak/>
-        <w:t>(1 serving = 3 pieces of candy/chocolate, 1 slice of cake, 1 small bag of chips, etc.)</w:t>
-      </w:r>
-    </w:p>
-    <w:p>
-      <w:r>
-        <w:t>0</w:t>
-      </w:r>
-    </w:p>
-    <w:p>
-      <w:r>
-        <w:t>1-2</w:t>
-      </w:r>
-    </w:p>
-    <w:p>
-      <w:r>
-        <w:t>3-4</w:t>
-      </w:r>
-    </w:p>
-    <w:p>
-      <w:r>
-        <w:t>5-6</w:t>
-      </w:r>
-    </w:p>
-    <w:p>
-      <w:r>
-        <w:t>7-8</w:t>
-      </w:r>
-    </w:p>
-    <w:p>
-      <w:r>
-        <w:t>More than 8</w:t>
-      </w:r>
-    </w:p>
-    <w:p/>
-    <w:p>
-      <w:r>
-        <w:t>How</w:t>
-      </w:r>
-      <w:r>
-        <w:t xml:space="preserve"> many glasses of water do you consume?</w:t>
-      </w:r>
-    </w:p>
-    <w:p>
-      <w:r>
-        <w:t>(1 glass = 8 ounces)</w:t>
-      </w:r>
-    </w:p>
-    <w:p>
-      <w:r>
-        <w:t>0</w:t>
-      </w:r>
-    </w:p>
-    <w:p>
-      <w:r>
-        <w:t>1-3</w:t>
-      </w:r>
-    </w:p>
-    <w:p>
-      <w:r>
-        <w:t>4-6</w:t>
-      </w:r>
-    </w:p>
-    <w:p>
-      <w:r>
-        <w:t>7-9</w:t>
-      </w:r>
-    </w:p>
-    <w:p>
-      <w:r>
-        <w:t>10-12</w:t>
-      </w:r>
-    </w:p>
-    <w:p>
-      <w:r>
-        <w:t>More than 12</w:t>
-      </w:r>
-    </w:p>
-    <w:p/>
-    <w:p>
-      <w:r>
-        <w:t>How</w:t>
-      </w:r>
-      <w:r>
-        <w:t xml:space="preserve"> many caffeinated beverages do you consume?</w:t>
-      </w:r>
-    </w:p>
-    <w:p>
-      <w:r>
-        <w:t>(i.e. coffee/tea/energy drinks etc.)</w:t>
-      </w:r>
-    </w:p>
-    <w:p>
-      <w:r>
-        <w:t>0</w:t>
-      </w:r>
-    </w:p>
-    <w:p>
-      <w:r>
-        <w:t>1-2</w:t>
-      </w:r>
-    </w:p>
-    <w:p>
-      <w:r>
-        <w:t>3-4</w:t>
-      </w:r>
-    </w:p>
-    <w:p>
-      <w:r>
-        <w:t>5-6</w:t>
-      </w:r>
-    </w:p>
-    <w:p>
-      <w:r>
-        <w:t>7-8</w:t>
-      </w:r>
-    </w:p>
-    <w:p>
-      <w:r>
-        <w:t>More than 8</w:t>
-      </w:r>
-    </w:p>
-    <w:p/>
-    <w:p>
-      <w:r>
         <w:t>I make a conscious effort to try and eat a healthy diet</w:t>
       </w:r>
     </w:p>
@@ -376,17 +556,42 @@
     </w:p>
     <w:p>
       <w:r>
-        <w:t>2 – Sometimes</w:t>
-      </w:r>
-    </w:p>
-    <w:p>
-      <w:r>
-        <w:t>3 – Often</w:t>
-      </w:r>
-    </w:p>
-    <w:p>
-      <w:r>
-        <w:t>4 – Always</w:t>
+        <w:t xml:space="preserve">2 – </w:t>
+      </w:r>
+      <w:r>
+        <w:t xml:space="preserve">Occasionally </w:t>
+      </w:r>
+    </w:p>
+    <w:p>
+      <w:r>
+        <w:t xml:space="preserve">3 – </w:t>
+      </w:r>
+      <w:r>
+        <w:t>Sometimes</w:t>
+      </w:r>
+    </w:p>
+    <w:p>
+      <w:r>
+        <w:t xml:space="preserve">4 – </w:t>
+      </w:r>
+      <w:r>
+        <w:t>Frequently</w:t>
+      </w:r>
+    </w:p>
+    <w:p>
+      <w:r>
+        <w:t>5 – Usually</w:t>
+      </w:r>
+    </w:p>
+    <w:p>
+      <w:r>
+        <w:t>6</w:t>
+      </w:r>
+      <w:r>
+        <w:t xml:space="preserve"> </w:t>
+      </w:r>
+      <w:r>
+        <w:t>– Always</w:t>
       </w:r>
     </w:p>
     <w:p>
@@ -414,17 +619,64 @@
     </w:p>
     <w:p>
       <w:r>
-        <w:t>2 – The same</w:t>
-      </w:r>
-    </w:p>
-    <w:p>
-      <w:r>
-        <w:t>3 – Somewhat healthier</w:t>
-      </w:r>
-    </w:p>
-    <w:p>
-      <w:r>
-        <w:t>4 – Much healthier</w:t>
+        <w:t>2</w:t>
+      </w:r>
+      <w:r>
+        <w:t xml:space="preserve"> – </w:t>
+      </w:r>
+      <w:r>
+        <w:t>Slightly</w:t>
+      </w:r>
+      <w:r>
+        <w:t xml:space="preserve"> less healthy</w:t>
+      </w:r>
+    </w:p>
+    <w:p>
+      <w:r>
+        <w:t>3</w:t>
+      </w:r>
+      <w:r>
+        <w:t xml:space="preserve"> – The same</w:t>
+      </w:r>
+    </w:p>
+    <w:p>
+      <w:r>
+        <w:t>4</w:t>
+      </w:r>
+      <w:r>
+        <w:t xml:space="preserve"> – </w:t>
+      </w:r>
+      <w:r>
+        <w:t>Slightly</w:t>
+      </w:r>
+      <w:r>
+        <w:t xml:space="preserve"> healthier</w:t>
+      </w:r>
+    </w:p>
+    <w:p>
+      <w:r>
+        <w:t>5</w:t>
+      </w:r>
+      <w:r>
+        <w:t xml:space="preserve"> – </w:t>
+      </w:r>
+      <w:r>
+        <w:t>Somewhat</w:t>
+      </w:r>
+      <w:r>
+        <w:t xml:space="preserve"> healthier</w:t>
+      </w:r>
+    </w:p>
+    <w:p>
+      <w:r>
+        <w:t>6 – Much healthier</w:t>
+      </w:r>
+    </w:p>
+    <w:p/>
+    <w:p/>
+    <w:p>
+      <w:r>
+        <w:t xml:space="preserve">*Highlighted responses indicate recommended serving sizes when applicable. </w:t>
       </w:r>
     </w:p>
     <w:sectPr>
